--- a/Entrega/Presentacion/Presentacion2.docx
+++ b/Entrega/Presentacion/Presentacion2.docx
@@ -1,6 +1,6 @@
 
 <file path=word/document.xml><?xml version="1.0" encoding="utf-8"?>
-<w:document xmlns:wpc="http://schemas.microsoft.com/office/word/2010/wordprocessingCanvas" xmlns:mc="http://schemas.openxmlformats.org/markup-compatibility/2006" xmlns:o="urn:schemas-microsoft-com:office:office" xmlns:r="http://schemas.openxmlformats.org/officeDocument/2006/relationships" xmlns:m="http://schemas.openxmlformats.org/officeDocument/2006/math" xmlns:v="urn:schemas-microsoft-com:vml" xmlns:wp14="http://schemas.microsoft.com/office/word/2010/wordprocessingDrawing" xmlns:wp="http://schemas.openxmlformats.org/drawingml/2006/wordprocessingDrawing" xmlns:w10="urn:schemas-microsoft-com:office:word" xmlns:w="http://schemas.openxmlformats.org/wordprocessingml/2006/main" xmlns:w14="http://schemas.microsoft.com/office/word/2010/wordml" xmlns:wpg="http://schemas.microsoft.com/office/word/2010/wordprocessingGroup" xmlns:wpi="http://schemas.microsoft.com/office/word/2010/wordprocessingInk" xmlns:wne="http://schemas.microsoft.com/office/word/2006/wordml" xmlns:wps="http://schemas.microsoft.com/office/word/2010/wordprocessingShape" mc:Ignorable="w14 wp14">
+<w:document xmlns:ve="http://schemas.openxmlformats.org/markup-compatibility/2006" xmlns:o="urn:schemas-microsoft-com:office:office" xmlns:r="http://schemas.openxmlformats.org/officeDocument/2006/relationships" xmlns:m="http://schemas.openxmlformats.org/officeDocument/2006/math" xmlns:v="urn:schemas-microsoft-com:vml" xmlns:wp="http://schemas.openxmlformats.org/drawingml/2006/wordprocessingDrawing" xmlns:w10="urn:schemas-microsoft-com:office:word" xmlns:w="http://schemas.openxmlformats.org/wordprocessingml/2006/main" xmlns:wne="http://schemas.microsoft.com/office/word/2006/wordml">
   <w:body>
     <w:p>
       <w:pPr>
@@ -401,15 +401,7 @@
       </w:r>
       <w:proofErr w:type="spellStart"/>
       <w:r>
-        <w:t>Event</w:t>
-      </w:r>
-      <w:proofErr w:type="spellEnd"/>
-      <w:r>
-        <w:t xml:space="preserve"> </w:t>
-      </w:r>
-      <w:proofErr w:type="spellStart"/>
-      <w:r>
-        <w:t>Upset</w:t>
+        <w:t>EventUpset</w:t>
       </w:r>
       <w:proofErr w:type="spellEnd"/>
       <w:r>
@@ -494,13 +486,7 @@
       </w:pPr>
       <w:r>
         <w:lastRenderedPageBreak/>
-        <w:t>Votador</w:t>
-      </w:r>
-      <w:r>
-        <w:t xml:space="preserve"> </w:t>
-      </w:r>
-      <w:r>
-        <w:t>(Ejemplo)</w:t>
+        <w:t>Votador(Ejemplo)</w:t>
       </w:r>
     </w:p>
     <w:p>
@@ -645,6 +631,57 @@
     <w:p>
       <w:r>
         <w:t>Como podemos ver, el programa se ha ejecutado de forma correcta y sin modificar otros elementos en memoria.</w:t>
+      </w:r>
+    </w:p>
+    <w:p>
+      <w:pPr>
+        <w:pStyle w:val="Ttulo2"/>
+        <w:numPr>
+          <w:ilvl w:val="0"/>
+          <w:numId w:val="4"/>
+        </w:numPr>
+        <w:tabs>
+          <w:tab w:val="left" w:pos="567"/>
+        </w:tabs>
+        <w:ind w:left="567"/>
+      </w:pPr>
+      <w:r>
+        <w:t>Recursos</w:t>
+      </w:r>
+    </w:p>
+    <w:p>
+      <w:r>
+        <w:t>La implementación del procesador utiliza un total de 1.952 registros, de los cuales 420 se utilizan par a los registros de control de las diferentes etapas. Mientras, la el procesador tolerante a fallos utiliza el triple para los registros de control (1260), el total asciende a 2.798.</w:t>
+      </w:r>
+    </w:p>
+    <w:p>
+      <w:r>
+        <w:lastRenderedPageBreak/>
+        <w:t xml:space="preserve">La lógica </w:t>
+      </w:r>
+      <w:proofErr w:type="spellStart"/>
+      <w:r>
+        <w:t>combinacional</w:t>
+      </w:r>
+      <w:proofErr w:type="spellEnd"/>
+      <w:r>
+        <w:t xml:space="preserve"> del procesador se reparte en 1.015 </w:t>
+      </w:r>
+      <w:proofErr w:type="spellStart"/>
+      <w:r>
+        <w:t>LUTs</w:t>
+      </w:r>
+      <w:proofErr w:type="spellEnd"/>
+      <w:r>
+        <w:t xml:space="preserve">, pero al insertar los votadores se utilizan 1.464 </w:t>
+      </w:r>
+      <w:proofErr w:type="spellStart"/>
+      <w:r>
+        <w:t>LUTs</w:t>
+      </w:r>
+      <w:proofErr w:type="spellEnd"/>
+      <w:r>
+        <w:t>. La frecuencia de trabajo se reduce de 155 MHz a 146MHz debido a la inserción de la lógica de tolerancia.</w:t>
       </w:r>
     </w:p>
     <w:p>
@@ -693,7 +730,7 @@
 </file>
 
 <file path=word/numbering.xml><?xml version="1.0" encoding="utf-8"?>
-<w:numbering xmlns:wpc="http://schemas.microsoft.com/office/word/2010/wordprocessingCanvas" xmlns:mc="http://schemas.openxmlformats.org/markup-compatibility/2006" xmlns:o="urn:schemas-microsoft-com:office:office" xmlns:r="http://schemas.openxmlformats.org/officeDocument/2006/relationships" xmlns:m="http://schemas.openxmlformats.org/officeDocument/2006/math" xmlns:v="urn:schemas-microsoft-com:vml" xmlns:wp14="http://schemas.microsoft.com/office/word/2010/wordprocessingDrawing" xmlns:wp="http://schemas.openxmlformats.org/drawingml/2006/wordprocessingDrawing" xmlns:w10="urn:schemas-microsoft-com:office:word" xmlns:w="http://schemas.openxmlformats.org/wordprocessingml/2006/main" xmlns:w14="http://schemas.microsoft.com/office/word/2010/wordml" xmlns:wpg="http://schemas.microsoft.com/office/word/2010/wordprocessingGroup" xmlns:wpi="http://schemas.microsoft.com/office/word/2010/wordprocessingInk" xmlns:wne="http://schemas.microsoft.com/office/word/2006/wordml" xmlns:wps="http://schemas.microsoft.com/office/word/2010/wordprocessingShape" mc:Ignorable="w14 wp14">
+<w:numbering xmlns:ve="http://schemas.openxmlformats.org/markup-compatibility/2006" xmlns:o="urn:schemas-microsoft-com:office:office" xmlns:r="http://schemas.openxmlformats.org/officeDocument/2006/relationships" xmlns:m="http://schemas.openxmlformats.org/officeDocument/2006/math" xmlns:v="urn:schemas-microsoft-com:vml" xmlns:wp="http://schemas.openxmlformats.org/drawingml/2006/wordprocessingDrawing" xmlns:w10="urn:schemas-microsoft-com:office:word" xmlns:w="http://schemas.openxmlformats.org/wordprocessingml/2006/main" xmlns:wne="http://schemas.microsoft.com/office/word/2006/wordml">
   <w:abstractNum w:abstractNumId="0">
     <w:nsid w:val="06372956"/>
     <w:multiLevelType w:val="hybridMultilevel"/>
@@ -1292,7 +1329,7 @@
 </file>
 
 <file path=word/styles.xml><?xml version="1.0" encoding="utf-8"?>
-<w:styles xmlns:mc="http://schemas.openxmlformats.org/markup-compatibility/2006" xmlns:r="http://schemas.openxmlformats.org/officeDocument/2006/relationships" xmlns:w="http://schemas.openxmlformats.org/wordprocessingml/2006/main" xmlns:w14="http://schemas.microsoft.com/office/word/2010/wordml" mc:Ignorable="w14">
+<w:styles xmlns:r="http://schemas.openxmlformats.org/officeDocument/2006/relationships" xmlns:w="http://schemas.openxmlformats.org/wordprocessingml/2006/main">
   <w:docDefaults>
     <w:rPrDefault>
       <w:rPr>
@@ -1450,6 +1487,7 @@
   <w:style w:type="paragraph" w:default="1" w:styleId="Normal">
     <w:name w:val="Normal"/>
     <w:qFormat/>
+    <w:rsid w:val="007A073F"/>
   </w:style>
   <w:style w:type="paragraph" w:styleId="Ttulo1">
     <w:name w:val="heading 1"/>
@@ -1509,6 +1547,7 @@
     <w:uiPriority w:val="99"/>
     <w:semiHidden/>
     <w:unhideWhenUsed/>
+    <w:qFormat/>
     <w:tblPr>
       <w:tblInd w:w="0" w:type="dxa"/>
       <w:tblCellMar>
